--- a/F74036108_report.docx
+++ b/F74036108_report.docx
@@ -127,9 +127,6 @@
           <w:p>
             <w:pPr>
               <w:jc w:val="center"/>
-              <w:rPr>
-                <w:rFonts w:hint="eastAsia"/>
-              </w:rPr>
             </w:pPr>
             <w:r>
               <w:t>clearblock</w:t>
@@ -166,8 +163,13 @@
             </w:r>
             <w:proofErr w:type="spellEnd"/>
             <w:r>
-              <w:t>: int</w:t>
-            </w:r>
+              <w:t xml:space="preserve">: </w:t>
+            </w:r>
+            <w:proofErr w:type="spellStart"/>
+            <w:r>
+              <w:t>int</w:t>
+            </w:r>
+            <w:proofErr w:type="spellEnd"/>
           </w:p>
           <w:p>
             <w:r>
@@ -179,8 +181,13 @@
             </w:r>
             <w:proofErr w:type="spellEnd"/>
             <w:r>
-              <w:t>: int</w:t>
-            </w:r>
+              <w:t xml:space="preserve">: </w:t>
+            </w:r>
+            <w:proofErr w:type="spellStart"/>
+            <w:r>
+              <w:t>int</w:t>
+            </w:r>
+            <w:proofErr w:type="spellEnd"/>
           </w:p>
           <w:p>
             <w:r>
@@ -192,15 +199,15 @@
             </w:r>
             <w:proofErr w:type="spellEnd"/>
             <w:r>
-              <w:t>: int</w:t>
-            </w:r>
-          </w:p>
-          <w:p>
-            <w:pPr>
-              <w:rPr>
-                <w:rFonts w:hint="eastAsia"/>
-              </w:rPr>
-            </w:pPr>
+              <w:t xml:space="preserve">: </w:t>
+            </w:r>
+            <w:proofErr w:type="spellStart"/>
+            <w:r>
+              <w:t>int</w:t>
+            </w:r>
+            <w:proofErr w:type="spellEnd"/>
+          </w:p>
+          <w:p>
             <w:r>
               <w:t>+dimension: static const int</w:t>
             </w:r>
@@ -218,64 +225,35 @@
           </w:tcPr>
           <w:p>
             <w:r>
-              <w:t xml:space="preserve">+ countnear(int,int)=0: </w:t>
-            </w:r>
-            <w:r>
-              <w:t>virtual void</w:t>
-            </w:r>
-          </w:p>
-          <w:p>
-            <w:r>
-              <w:t xml:space="preserve">+bound(int , int </w:t>
-            </w:r>
-            <w:r>
-              <w:t>);</w:t>
-            </w:r>
-            <w:r>
-              <w:t>:</w:t>
-            </w:r>
-            <w:r>
-              <w:t>bool</w:t>
-            </w:r>
-          </w:p>
-          <w:p>
-            <w:r>
-              <w:t xml:space="preserve">+getnewjL(): </w:t>
-            </w:r>
-            <w:r>
-              <w:t>int</w:t>
-            </w:r>
-          </w:p>
-          <w:p>
-            <w:r>
-              <w:t xml:space="preserve">+getnewjR(): </w:t>
-            </w:r>
-            <w:r>
-              <w:t>int</w:t>
-            </w:r>
-          </w:p>
-          <w:p>
-            <w:r>
-              <w:t xml:space="preserve">+getnewiL(): </w:t>
-            </w:r>
-            <w:r>
-              <w:t>int</w:t>
-            </w:r>
-          </w:p>
-          <w:p>
-            <w:r>
-              <w:t xml:space="preserve">+getnewiR(): </w:t>
-            </w:r>
-            <w:r>
-              <w:t>int</w:t>
-            </w:r>
-          </w:p>
-          <w:p>
-            <w:pPr>
-              <w:rPr>
-                <w:rFonts w:hint="eastAsia"/>
-              </w:rPr>
-            </w:pPr>
+              <w:t>+ countnear(int,int)=0: virtual void</w:t>
+            </w:r>
+          </w:p>
+          <w:p>
+            <w:r>
+              <w:t>+bound(int , int );:bool</w:t>
+            </w:r>
+          </w:p>
+          <w:p>
+            <w:r>
+              <w:t>+getnewjL(): int</w:t>
+            </w:r>
+          </w:p>
+          <w:p>
+            <w:r>
+              <w:t>+getnewjR(): int</w:t>
+            </w:r>
+          </w:p>
+          <w:p>
+            <w:r>
+              <w:t>+getnewiL(): int</w:t>
+            </w:r>
+          </w:p>
+          <w:p>
+            <w:r>
+              <w:t>+getnewiR(): int</w:t>
+            </w:r>
+          </w:p>
+          <w:p>
             <w:r>
               <w:t>+getrec(): int</w:t>
             </w:r>
@@ -305,9 +283,6 @@
           <w:p>
             <w:pPr>
               <w:jc w:val="center"/>
-              <w:rPr>
-                <w:rFonts w:hint="eastAsia"/>
-              </w:rPr>
             </w:pPr>
             <w:proofErr w:type="spellStart"/>
             <w:r>
@@ -331,11 +306,6 @@
             </w:r>
           </w:p>
           <w:p>
-            <w:pPr>
-              <w:rPr>
-                <w:rFonts w:hint="eastAsia"/>
-              </w:rPr>
-            </w:pPr>
             <w:r>
               <w:t>-record2: int</w:t>
             </w:r>
@@ -386,11 +356,6 @@
             </w:r>
           </w:p>
           <w:p>
-            <w:pPr>
-              <w:rPr>
-                <w:rFonts w:hint="eastAsia"/>
-              </w:rPr>
-            </w:pPr>
             <w:r>
               <w:t>+setArray(int,int,int): void</w:t>
             </w:r>
@@ -419,9 +384,6 @@
           <w:p>
             <w:pPr>
               <w:jc w:val="center"/>
-              <w:rPr>
-                <w:rFonts w:hint="eastAsia"/>
-              </w:rPr>
             </w:pPr>
             <w:r>
               <w:rPr>
@@ -516,18 +478,10 @@
           </w:p>
           <w:p>
             <w:r>
-              <w:t>-special</w:t>
-            </w:r>
-            <w:r>
-              <w:t>[dimension][dimension]: int</w:t>
-            </w:r>
-          </w:p>
-          <w:p>
-            <w:pPr>
-              <w:rPr>
-                <w:rFonts w:hint="eastAsia"/>
-              </w:rPr>
-            </w:pPr>
+              <w:t>-special[dimension][dimension]: int</w:t>
+            </w:r>
+          </w:p>
+          <w:p>
             <w:r>
               <w:t>-</w:t>
             </w:r>
@@ -589,11 +543,6 @@
             </w:r>
           </w:p>
           <w:p>
-            <w:pPr>
-              <w:rPr>
-                <w:rFonts w:hint="eastAsia"/>
-              </w:rPr>
-            </w:pPr>
             <w:r>
               <w:t>+getSpecial(int,int): int</w:t>
             </w:r>
@@ -622,9 +571,6 @@
           <w:p>
             <w:pPr>
               <w:jc w:val="center"/>
-              <w:rPr>
-                <w:rFonts w:hint="eastAsia"/>
-              </w:rPr>
             </w:pPr>
             <w:r>
               <w:t>Stars</w:t>
@@ -641,11 +587,6 @@
             <w:tcW w:w="3956" w:type="dxa"/>
           </w:tcPr>
           <w:p>
-            <w:pPr>
-              <w:rPr>
-                <w:rFonts w:hint="eastAsia"/>
-              </w:rPr>
-            </w:pPr>
             <w:r>
               <w:t>-num: int</w:t>
             </w:r>
@@ -666,11 +607,6 @@
             </w:r>
           </w:p>
           <w:p>
-            <w:pPr>
-              <w:rPr>
-                <w:rFonts w:hint="eastAsia"/>
-              </w:rPr>
-            </w:pPr>
             <w:r>
               <w:t>+get():int</w:t>
             </w:r>
@@ -700,9 +636,6 @@
           <w:p>
             <w:pPr>
               <w:jc w:val="center"/>
-              <w:rPr>
-                <w:rFonts w:hint="eastAsia"/>
-              </w:rPr>
             </w:pPr>
             <w:r>
               <w:t>Point</w:t>
@@ -723,13 +656,7 @@
               <w:t>-points: int</w:t>
             </w:r>
           </w:p>
-          <w:p>
-            <w:pPr>
-              <w:rPr>
-                <w:rFonts w:hint="eastAsia"/>
-              </w:rPr>
-            </w:pPr>
-          </w:p>
+          <w:p/>
         </w:tc>
       </w:tr>
       <w:tr>
@@ -763,15 +690,18 @@
             </w:r>
             <w:proofErr w:type="spellEnd"/>
             <w:r>
-              <w:t>(int): void</w:t>
-            </w:r>
-          </w:p>
-          <w:p>
-            <w:pPr>
-              <w:rPr>
-                <w:rFonts w:hint="eastAsia"/>
-              </w:rPr>
-            </w:pPr>
+              <w:t>(</w:t>
+            </w:r>
+            <w:proofErr w:type="spellStart"/>
+            <w:r>
+              <w:t>int</w:t>
+            </w:r>
+            <w:proofErr w:type="spellEnd"/>
+            <w:r>
+              <w:t>): void</w:t>
+            </w:r>
+          </w:p>
+          <w:p>
             <w:r>
               <w:t>+get(): int</w:t>
             </w:r>
@@ -801,9 +731,6 @@
           <w:p>
             <w:pPr>
               <w:jc w:val="center"/>
-              <w:rPr>
-                <w:rFonts w:hint="eastAsia"/>
-              </w:rPr>
             </w:pPr>
             <w:r>
               <w:lastRenderedPageBreak/>
@@ -821,11 +748,6 @@
             <w:tcW w:w="2682" w:type="dxa"/>
           </w:tcPr>
           <w:p>
-            <w:pPr>
-              <w:rPr>
-                <w:rFonts w:hint="eastAsia"/>
-              </w:rPr>
-            </w:pPr>
             <w:r>
               <w:t>-steps: int</w:t>
             </w:r>
@@ -846,11 +768,6 @@
             </w:r>
           </w:p>
           <w:p>
-            <w:pPr>
-              <w:rPr>
-                <w:rFonts w:hint="eastAsia"/>
-              </w:rPr>
-            </w:pPr>
             <w:r>
               <w:t>+get(): int</w:t>
             </w:r>
@@ -880,9 +797,6 @@
           <w:p>
             <w:pPr>
               <w:jc w:val="center"/>
-              <w:rPr>
-                <w:rFonts w:hint="eastAsia"/>
-              </w:rPr>
             </w:pPr>
             <w:r>
               <w:t>windowEnd</w:t>
@@ -904,11 +818,6 @@
             </w:r>
           </w:p>
           <w:p>
-            <w:pPr>
-              <w:rPr>
-                <w:rFonts w:hint="eastAsia"/>
-              </w:rPr>
-            </w:pPr>
             <w:r>
               <w:t>-point: int</w:t>
             </w:r>
@@ -929,11 +838,6 @@
             </w:r>
           </w:p>
           <w:p>
-            <w:pPr>
-              <w:rPr>
-                <w:rFonts w:hint="eastAsia"/>
-              </w:rPr>
-            </w:pPr>
             <w:r>
               <w:t>-onclick(): void</w:t>
             </w:r>
@@ -959,9 +863,6 @@
           <w:p>
             <w:pPr>
               <w:jc w:val="center"/>
-              <w:rPr>
-                <w:rFonts w:hint="eastAsia"/>
-              </w:rPr>
             </w:pPr>
             <w:r>
               <w:t>MainWindow</w:t>
@@ -1051,60 +952,71 @@
             </w:r>
           </w:p>
           <w:p>
-            <w:pPr>
-              <w:rPr>
-                <w:rFonts w:hint="eastAsia"/>
-              </w:rPr>
-            </w:pPr>
             <w:r>
               <w:t>-end: windowEnd*</w:t>
+            </w:r>
+          </w:p>
+        </w:tc>
+      </w:tr>
+      <w:tr>
+        <w:tc>
+          <w:tcPr>
+            <w:tcW w:w="4855" w:type="dxa"/>
+          </w:tcPr>
+          <w:p>
+            <w:r>
+              <w:t>+init(): void</w:t>
+            </w:r>
+          </w:p>
+          <w:p>
+            <w:r>
+              <w:t>+refresh(): void</w:t>
+            </w:r>
+          </w:p>
+          <w:p>
+            <w:r>
+              <w:t>+elimTest(int,int): bool</w:t>
+            </w:r>
+          </w:p>
+          <w:p>
+            <w:r>
+              <w:t>+bound(int,int):bool</w:t>
+            </w:r>
+          </w:p>
+          <w:p>
+            <w:r>
+              <w:t>+</w:t>
+            </w:r>
+            <w:proofErr w:type="spellStart"/>
+            <w:r>
+              <w:t>fillBlank</w:t>
+            </w:r>
+            <w:proofErr w:type="spellEnd"/>
+            <w:r>
+              <w:t>(): void</w:t>
+            </w:r>
+          </w:p>
+          <w:p>
+            <w:r>
+              <w:t>+</w:t>
+            </w:r>
+            <w:proofErr w:type="spellStart"/>
+            <w:r>
+              <w:t>blankdrop</w:t>
+            </w:r>
+            <w:proofErr w:type="spellEnd"/>
+            <w:r>
+              <w:t>(): void</w:t>
             </w:r>
             <w:bookmarkStart w:id="0" w:name="_GoBack"/>
             <w:bookmarkEnd w:id="0"/>
           </w:p>
-        </w:tc>
-      </w:tr>
-      <w:tr>
-        <w:tc>
-          <w:tcPr>
-            <w:tcW w:w="4855" w:type="dxa"/>
-          </w:tcPr>
-          <w:p>
-            <w:r>
-              <w:t>+init(): void</w:t>
-            </w:r>
-          </w:p>
-          <w:p>
-            <w:r>
-              <w:t>+refresh(): void</w:t>
-            </w:r>
-          </w:p>
-          <w:p>
-            <w:r>
-              <w:t>+elimTest(int,int): bool</w:t>
-            </w:r>
-          </w:p>
-          <w:p>
-            <w:r>
-              <w:t>+bound(int,int):bool</w:t>
-            </w:r>
-          </w:p>
-          <w:p>
-            <w:r>
-              <w:t>+fillBlank(): void</w:t>
-            </w:r>
-          </w:p>
           <w:p>
             <w:r>
               <w:t>-handleEndGame(): void</w:t>
             </w:r>
           </w:p>
           <w:p>
-            <w:pPr>
-              <w:rPr>
-                <w:rFonts w:hint="eastAsia"/>
-              </w:rPr>
-            </w:pPr>
             <w:r>
               <w:t>-exchange(int): void</w:t>
             </w:r>
@@ -1186,11 +1098,6 @@
       </w:r>
     </w:p>
     <w:p>
-      <w:pPr>
-        <w:rPr>
-          <w:rFonts w:hint="eastAsia"/>
-        </w:rPr>
-      </w:pPr>
       <w:r>
         <w:rPr>
           <w:rFonts w:hint="eastAsia"/>
